--- a/СПСО [SaintFathers.org] - Поддержать (реквизиты для пожертвования).docx
+++ b/СПСО [SaintFathers.org] - Поддержать (реквизиты для пожертвования).docx
@@ -348,6 +348,150 @@
         </w:rPr>
         <w:t>==============================================================</w:t>
       </w:r>
+    </w:p>
+    <w:p>
+      <w:pPr>
+        <w:jc w:val="center"/>
+        <w:rPr>
+          <w:lang w:val="ru-RU"/>
+        </w:rPr>
+      </w:pPr>
+      <w:r>
+        <w:rPr>
+          <w:i/>
+          <w:iCs/>
+          <w:color w:val="7F7F7F"/>
+          <w:lang w:val="ru-RU"/>
+        </w:rPr>
+        <w:t> </w:t>
+      </w:r>
+    </w:p>
+    <w:p>
+      <w:pPr>
+        <w:jc w:val="center"/>
+        <w:rPr>
+          <w:lang w:val="ru-RU"/>
+        </w:rPr>
+      </w:pPr>
+      <w:r>
+        <w:rPr>
+          <w:i/>
+          <w:iCs/>
+          <w:color w:val="7F7F7F"/>
+          <w:lang w:val="ru-RU"/>
+        </w:rPr>
+        <w:t xml:space="preserve">Чтобы перевод любого вида (кроме «ЮМани») дошел наверняка, </w:t>
+      </w:r>
+      <w:r>
+        <w:rPr>
+          <w:i/>
+          <w:iCs/>
+          <w:color w:val="7F7F7F"/>
+          <w:lang w:val="ru-RU"/>
+        </w:rPr>
+        <w:br/>
+        <w:t xml:space="preserve">по его отправке </w:t>
+      </w:r>
+      <w:r>
+        <w:rPr>
+          <w:i/>
+          <w:iCs/>
+          <w:color w:val="7F7F7F"/>
+          <w:lang w:val="ru-RU"/>
+        </w:rPr>
+        <w:br/>
+      </w:r>
+      <w:r>
+        <w:rPr>
+          <w:b/>
+          <w:bCs/>
+          <w:i/>
+          <w:iCs/>
+          <w:color w:val="7F7F7F"/>
+          <w:lang w:val="ru-RU"/>
+        </w:rPr>
+        <w:t>рекомендуется</w:t>
+      </w:r>
+      <w:r>
+        <w:rPr>
+          <w:i/>
+          <w:iCs/>
+          <w:color w:val="7F7F7F"/>
+          <w:lang w:val="ru-RU"/>
+        </w:rPr>
+        <w:t xml:space="preserve"> прислать платежный документ / чек - по адресу:</w:t>
+      </w:r>
+      <w:r>
+        <w:rPr>
+          <w:i/>
+          <w:iCs/>
+          <w:color w:val="7F7F7F"/>
+          <w:lang w:val="ru-RU"/>
+        </w:rPr>
+        <w:br/>
+      </w:r>
+      <w:r>
+        <w:rPr>
+          <w:b/>
+          <w:bCs/>
+          <w:color w:val="7F7F7F"/>
+          <w:lang w:val="ru-RU"/>
+        </w:rPr>
+        <w:t xml:space="preserve">692502, Россия, Приморский край, </w:t>
+      </w:r>
+      <w:r>
+        <w:rPr>
+          <w:b/>
+          <w:bCs/>
+          <w:color w:val="7F7F7F"/>
+          <w:lang w:val="ru-RU"/>
+        </w:rPr>
+        <w:br/>
+        <w:t xml:space="preserve">г. Уссурийск, Владивостокское шоссе, дом 24, кв.37; </w:t>
+      </w:r>
+      <w:r>
+        <w:rPr>
+          <w:b/>
+          <w:bCs/>
+          <w:color w:val="7F7F7F"/>
+          <w:lang w:val="ru-RU"/>
+        </w:rPr>
+        <w:br/>
+        <w:t>Тараканову Павлу Михайловичу</w:t>
+      </w:r>
+    </w:p>
+    <w:p>
+      <w:pPr>
+        <w:jc w:val="center"/>
+        <w:rPr>
+          <w:lang w:val="ru-RU"/>
+        </w:rPr>
+      </w:pPr>
+      <w:r>
+        <w:rPr>
+          <w:lang w:val="ru-RU"/>
+        </w:rPr>
+        <w:t> </w:t>
+      </w:r>
+    </w:p>
+    <w:p>
+      <w:pPr>
+        <w:jc w:val="center"/>
+      </w:pPr>
+      <w:r>
+        <w:rPr>
+          <w:lang w:val="ru-RU"/>
+        </w:rPr>
+        <w:t>==============================================================</w:t>
+      </w:r>
+    </w:p>
+    <w:p>
+      <w:pPr>
+        <w:jc w:val="center"/>
+        <w:rPr>
+          <w:lang w:val="ru-RU"/>
+        </w:rPr>
+      </w:pPr>
     </w:p>
     <w:p>
       <w:pPr>
@@ -847,7 +991,23 @@
           <w:bCs/>
           <w:lang w:val="ru-RU"/>
         </w:rPr>
-        <w:t>Тараканов Павел Михайлович (Приморский край, г. Уссурийск, Владивостокское шоссе, д. 24, кв.37)</w:t>
+        <w:t>Тараканов Павел Михайлович (</w:t>
+      </w:r>
+      <w:r>
+        <w:rPr>
+          <w:b/>
+          <w:bCs/>
+          <w:lang w:val="ru-RU"/>
+        </w:rPr>
+        <w:t xml:space="preserve">692502, </w:t>
+      </w:r>
+      <w:r>
+        <w:rPr>
+          <w:b/>
+          <w:bCs/>
+          <w:lang w:val="ru-RU"/>
+        </w:rPr>
+        <w:t>Приморский край, г. Уссурийск, Владивостокское шоссе, д. 24, кв.37)</w:t>
       </w:r>
     </w:p>
     <w:p>
@@ -1231,7 +1391,23 @@
           <w:bCs/>
           <w:lang w:val="ru-RU"/>
         </w:rPr>
-        <w:t>Тараканов Павел Михайлович (Приморский край, г. Уссурийск, Владивостокское шоссе, д. 24, кв.37)</w:t>
+        <w:t>Тараканов Павел Михайлович (</w:t>
+      </w:r>
+      <w:r>
+        <w:rPr>
+          <w:b/>
+          <w:bCs/>
+          <w:lang w:val="ru-RU"/>
+        </w:rPr>
+        <w:t xml:space="preserve">692502, </w:t>
+      </w:r>
+      <w:r>
+        <w:rPr>
+          <w:b/>
+          <w:bCs/>
+          <w:lang w:val="ru-RU"/>
+        </w:rPr>
+        <w:t>Приморский край, г. Уссурийск, Владивостокское шоссе, д. 24, кв.37)</w:t>
       </w:r>
     </w:p>
     <w:p>
@@ -1561,7 +1737,21 @@
           <w:b/>
           <w:bCs/>
         </w:rPr>
-        <w:t>TARAKANOV PAVEL MIKHAILOVICH (ROSSIISKAIA FEDERATSIIA, PRIMORSKII KRAI, GOROD USSURIISK, VLADIVOSTOKSKOE SHOSSE, D. 24, KV. 37)</w:t>
+        <w:t xml:space="preserve">TARAKANOV PAVEL MIKHAILOVICH (ROSSIISKAIA FEDERATSIIA, </w:t>
+      </w:r>
+      <w:r>
+        <w:rPr>
+          <w:b/>
+          <w:bCs/>
+        </w:rPr>
+        <w:t xml:space="preserve">692502, </w:t>
+      </w:r>
+      <w:r>
+        <w:rPr>
+          <w:b/>
+          <w:bCs/>
+        </w:rPr>
+        <w:t>PRIMORSKII KRAI, GOROD USSURIISK, VLADIVOSTOKSKOE SHOSSE, D. 24, KV. 37)</w:t>
       </w:r>
     </w:p>
     <w:p>
@@ -2138,7 +2328,21 @@
           <w:b/>
           <w:bCs/>
         </w:rPr>
-        <w:t>TARAKANOV PAVEL MIKHAILOVICH (ROSSIISKAIA FEDERATSIIA, PRIMORSKII KRAI, GOROD USSURIISK, VLADIVOSTOKSKOE SHOSSE, D. 24, KV. 37)</w:t>
+        <w:t xml:space="preserve">TARAKANOV PAVEL MIKHAILOVICH (ROSSIISKAIA FEDERATSIIA, </w:t>
+      </w:r>
+      <w:r>
+        <w:rPr>
+          <w:b/>
+          <w:bCs/>
+        </w:rPr>
+        <w:t xml:space="preserve">692502, </w:t>
+      </w:r>
+      <w:r>
+        <w:rPr>
+          <w:b/>
+          <w:bCs/>
+        </w:rPr>
+        <w:t>PRIMORSKII KRAI, GOROD USSURIISK, VLADIVOSTOKSKOE SHOSSE, D. 24, KV. 37)</w:t>
       </w:r>
     </w:p>
     <w:p>
@@ -2778,7 +2982,21 @@
           <w:b/>
           <w:bCs/>
         </w:rPr>
-        <w:t>TARAKANOV PAVEL MIKHAILOVICH (ROSSIISKAIA FEDERATSIIA, PRIMORSKII KRAI, GOROD USSURIISK, VLADIVOSTOKSKOE SHOSSE, D. 24, KV. 37)</w:t>
+        <w:t xml:space="preserve">TARAKANOV PAVEL MIKHAILOVICH (ROSSIISKAIA FEDERATSIIA, </w:t>
+      </w:r>
+      <w:r>
+        <w:rPr>
+          <w:b/>
+          <w:bCs/>
+        </w:rPr>
+        <w:t xml:space="preserve">692502, </w:t>
+      </w:r>
+      <w:r>
+        <w:rPr>
+          <w:b/>
+          <w:bCs/>
+        </w:rPr>
+        <w:t>PRIMORSKII KRAI, GOROD USSURIISK, VLADIVOSTOKSKOE SHOSSE, D. 24, KV. 37)</w:t>
       </w:r>
     </w:p>
     <w:p>
@@ -3415,145 +3633,6 @@
           <w:i/>
           <w:iCs/>
           <w:color w:val="7F7F7F"/>
-          <w:lang w:val="ru-RU"/>
-        </w:rPr>
-        <w:t> </w:t>
-      </w:r>
-    </w:p>
-    <w:p>
-      <w:pPr>
-        <w:jc w:val="center"/>
-        <w:rPr>
-          <w:lang w:val="ru-RU"/>
-        </w:rPr>
-      </w:pPr>
-      <w:r>
-        <w:rPr>
-          <w:lang w:val="ru-RU"/>
-        </w:rPr>
-        <w:t>==============================================================</w:t>
-      </w:r>
-    </w:p>
-    <w:p>
-      <w:pPr>
-        <w:jc w:val="center"/>
-        <w:rPr>
-          <w:lang w:val="ru-RU"/>
-        </w:rPr>
-      </w:pPr>
-      <w:r>
-        <w:rPr>
-          <w:i/>
-          <w:iCs/>
-          <w:color w:val="7F7F7F"/>
-          <w:lang w:val="ru-RU"/>
-        </w:rPr>
-        <w:t> </w:t>
-      </w:r>
-    </w:p>
-    <w:p>
-      <w:pPr>
-        <w:jc w:val="center"/>
-        <w:rPr>
-          <w:lang w:val="ru-RU"/>
-        </w:rPr>
-      </w:pPr>
-      <w:r>
-        <w:rPr>
-          <w:i/>
-          <w:iCs/>
-          <w:color w:val="7F7F7F"/>
-          <w:lang w:val="ru-RU"/>
-        </w:rPr>
-        <w:t xml:space="preserve">Чтобы перевод дошел наверняка, </w:t>
-      </w:r>
-      <w:r>
-        <w:rPr>
-          <w:i/>
-          <w:iCs/>
-          <w:color w:val="7F7F7F"/>
-          <w:lang w:val="ru-RU"/>
-        </w:rPr>
-        <w:br/>
-        <w:t xml:space="preserve">по его отправке </w:t>
-      </w:r>
-      <w:r>
-        <w:rPr>
-          <w:i/>
-          <w:iCs/>
-          <w:color w:val="7F7F7F"/>
-          <w:lang w:val="ru-RU"/>
-        </w:rPr>
-        <w:br/>
-      </w:r>
-      <w:r>
-        <w:rPr>
-          <w:b/>
-          <w:bCs/>
-          <w:i/>
-          <w:iCs/>
-          <w:color w:val="7F7F7F"/>
-          <w:lang w:val="ru-RU"/>
-        </w:rPr>
-        <w:t>рекомендуется</w:t>
-      </w:r>
-      <w:r>
-        <w:rPr>
-          <w:i/>
-          <w:iCs/>
-          <w:color w:val="7F7F7F"/>
-          <w:lang w:val="ru-RU"/>
-        </w:rPr>
-        <w:t xml:space="preserve"> прислать платежный документ / чек - по адресу:</w:t>
-      </w:r>
-      <w:r>
-        <w:rPr>
-          <w:i/>
-          <w:iCs/>
-          <w:color w:val="7F7F7F"/>
-          <w:lang w:val="ru-RU"/>
-        </w:rPr>
-        <w:br/>
-      </w:r>
-      <w:r>
-        <w:rPr>
-          <w:b/>
-          <w:bCs/>
-          <w:color w:val="7F7F7F"/>
-          <w:lang w:val="ru-RU"/>
-        </w:rPr>
-        <w:t xml:space="preserve">692502, Россия, Приморский край, </w:t>
-      </w:r>
-      <w:r>
-        <w:rPr>
-          <w:b/>
-          <w:bCs/>
-          <w:color w:val="7F7F7F"/>
-          <w:lang w:val="ru-RU"/>
-        </w:rPr>
-        <w:br/>
-        <w:t xml:space="preserve">г. Уссурийск, Владивостокское шоссе, дом 24, кв.37; </w:t>
-      </w:r>
-      <w:r>
-        <w:rPr>
-          <w:b/>
-          <w:bCs/>
-          <w:color w:val="7F7F7F"/>
-          <w:lang w:val="ru-RU"/>
-        </w:rPr>
-        <w:br/>
-        <w:t>Тараканову Павлу Михайловичу</w:t>
-      </w:r>
-    </w:p>
-    <w:p>
-      <w:pPr>
-        <w:jc w:val="center"/>
-        <w:rPr>
-          <w:lang w:val="ru-RU"/>
-        </w:rPr>
-      </w:pPr>
-      <w:r>
-        <w:rPr>
           <w:lang w:val="ru-RU"/>
         </w:rPr>
         <w:t> </w:t>

--- a/СПСО [SaintFathers.org] - Поддержать (реквизиты для пожертвования).docx
+++ b/СПСО [SaintFathers.org] - Поддержать (реквизиты для пожертвования).docx
@@ -43,10 +43,10 @@
           <w:lang w:val="ru-RU"/>
         </w:rPr>
         <w:drawing>
-          <wp:inline distT="0" distB="0" distL="0" distR="0" wp14:anchorId="252C7DC2" wp14:editId="7F507553">
+          <wp:inline distT="0" distB="0" distL="0" distR="0" wp14:anchorId="5E71DAD9" wp14:editId="4B9C328B">
             <wp:extent cx="630000" cy="630000"/>
             <wp:effectExtent l="0" t="0" r="0" b="0"/>
-            <wp:docPr id="2" name="000.01. Крест.gif"/>
+            <wp:docPr id="1" name="Рисунок 1"/>
             <wp:cNvGraphicFramePr>
               <a:graphicFrameLocks xmlns:a="http://schemas.openxmlformats.org/drawingml/2006/main" noChangeAspect="1"/>
             </wp:cNvGraphicFramePr>
@@ -54,11 +54,17 @@
               <a:graphicData uri="http://schemas.openxmlformats.org/drawingml/2006/picture">
                 <pic:pic xmlns:pic="http://schemas.openxmlformats.org/drawingml/2006/picture">
                   <pic:nvPicPr>
-                    <pic:cNvPr id="2" name="000.01. Крест.gif"/>
+                    <pic:cNvPr id="1" name="Рисунок 1"/>
                     <pic:cNvPicPr/>
                   </pic:nvPicPr>
                   <pic:blipFill>
-                    <a:blip r:link="rId4"/>
+                    <a:blip r:embed="rId4">
+                      <a:extLst>
+                        <a:ext uri="{28A0092B-C50C-407E-A947-70E740481C1C}">
+                          <a14:useLocalDpi xmlns:a14="http://schemas.microsoft.com/office/drawing/2010/main" val="0"/>
+                        </a:ext>
+                      </a:extLst>
+                    </a:blip>
                     <a:stretch>
                       <a:fillRect/>
                     </a:stretch>
@@ -477,6 +483,9 @@
     <w:p>
       <w:pPr>
         <w:jc w:val="center"/>
+        <w:rPr>
+          <w:lang w:val="ru-RU"/>
+        </w:rPr>
       </w:pPr>
       <w:r>
         <w:rPr>
@@ -608,6 +617,120 @@
       <w:pPr>
         <w:jc w:val="center"/>
         <w:rPr>
+          <w:i/>
+          <w:iCs/>
+          <w:lang w:val="ru-RU"/>
+        </w:rPr>
+      </w:pPr>
+      <w:r>
+        <w:rPr>
+          <w:i/>
+          <w:iCs/>
+          <w:lang w:val="ru-RU"/>
+        </w:rPr>
+        <w:t>Наличными:</w:t>
+      </w:r>
+    </w:p>
+    <w:p>
+      <w:pPr>
+        <w:jc w:val="center"/>
+        <w:rPr>
+          <w:lang w:val="ru-RU"/>
+        </w:rPr>
+      </w:pPr>
+      <w:r>
+        <w:rPr>
+          <w:lang w:val="ru-RU"/>
+        </w:rPr>
+        <w:t>(</w:t>
+      </w:r>
+      <w:hyperlink r:id="rId5" w:history="1">
+        <w:r>
+          <w:rPr>
+            <w:rStyle w:val="a3"/>
+            <w:lang w:val="ru-RU"/>
+          </w:rPr>
+          <w:t xml:space="preserve">во </w:t>
+        </w:r>
+        <w:r>
+          <w:rPr>
+            <w:rStyle w:val="a3"/>
+            <w:b/>
+            <w:bCs/>
+            <w:lang w:val="ru-RU"/>
+          </w:rPr>
+          <w:t>множестве</w:t>
+        </w:r>
+        <w:r>
+          <w:rPr>
+            <w:rStyle w:val="a3"/>
+            <w:lang w:val="ru-RU"/>
+          </w:rPr>
+          <w:t xml:space="preserve"> мест</w:t>
+        </w:r>
+      </w:hyperlink>
+      <w:r>
+        <w:rPr>
+          <w:lang w:val="ru-RU"/>
+        </w:rPr>
+        <w:t xml:space="preserve">, </w:t>
+      </w:r>
+      <w:r>
+        <w:rPr>
+          <w:lang w:val="ru-RU"/>
+        </w:rPr>
+        <w:t xml:space="preserve">в том числе – </w:t>
+      </w:r>
+      <w:r>
+        <w:rPr>
+          <w:lang w:val="ru-RU"/>
+        </w:rPr>
+        <w:br/>
+        <w:t>во всех банкоматах и терминалах Сбербанка, наличными и без карты,</w:t>
+      </w:r>
+      <w:r>
+        <w:rPr>
+          <w:lang w:val="ru-RU"/>
+        </w:rPr>
+        <w:br/>
+      </w:r>
+      <w:r>
+        <w:rPr>
+          <w:lang w:val="ru-RU"/>
+        </w:rPr>
+        <w:t xml:space="preserve">на счет </w:t>
+      </w:r>
+      <w:r>
+        <w:rPr>
+          <w:lang w:val="ru-RU"/>
+        </w:rPr>
+        <w:t>платежной системы «ЮМани»</w:t>
+      </w:r>
+      <w:r>
+        <w:rPr>
+          <w:lang w:val="ru-RU"/>
+        </w:rPr>
+        <w:t xml:space="preserve"> №410-012-541-611-518)</w:t>
+      </w:r>
+    </w:p>
+    <w:p>
+      <w:pPr>
+        <w:jc w:val="center"/>
+        <w:rPr>
+          <w:lang w:val="ru-RU"/>
+        </w:rPr>
+      </w:pPr>
+      <w:r>
+        <w:rPr>
+          <w:lang w:val="ru-RU"/>
+        </w:rPr>
+        <w:t>==============================================================</w:t>
+      </w:r>
+    </w:p>
+    <w:p>
+      <w:pPr>
+        <w:jc w:val="center"/>
+        <w:rPr>
           <w:lang w:val="ru-RU"/>
         </w:rPr>
       </w:pPr>
@@ -627,7 +750,7 @@
           <w:lang w:val="ru-RU"/>
         </w:rPr>
       </w:pPr>
-      <w:hyperlink r:id="rId5" w:history="1">
+      <w:hyperlink r:id="rId6" w:history="1">
         <w:r>
           <w:rPr>
             <w:rStyle w:val="a3"/>
@@ -691,7 +814,7 @@
           <w:lang w:val="ru-RU"/>
         </w:rPr>
       </w:pPr>
-      <w:hyperlink r:id="rId6" w:history="1">
+      <w:hyperlink r:id="rId7" w:history="1">
         <w:r>
           <w:rPr>
             <w:rStyle w:val="a3"/>
@@ -1248,7 +1371,13 @@
         <w:rPr>
           <w:color w:val="7F7F7F"/>
         </w:rPr>
-        <w:t>SWIFT-</w:t>
+        <w:t>SWIFT</w:t>
+      </w:r>
+      <w:r>
+        <w:rPr>
+          <w:color w:val="7F7F7F"/>
+        </w:rPr>
+        <w:t>-</w:t>
       </w:r>
       <w:r>
         <w:rPr>
@@ -1261,15 +1390,115 @@
         <w:rPr>
           <w:color w:val="7F7F7F"/>
         </w:rPr>
-        <w:t xml:space="preserve"> (Beneficiary's bank’s SWIFT):</w:t>
-      </w:r>
-      <w:r>
-        <w:rPr>
-          <w:b/>
-          <w:bCs/>
-          <w:color w:val="7F7F7F"/>
-        </w:rPr>
-        <w:t xml:space="preserve"> SABR RU 8K</w:t>
+        <w:t xml:space="preserve"> (</w:t>
+      </w:r>
+      <w:r>
+        <w:rPr>
+          <w:color w:val="7F7F7F"/>
+        </w:rPr>
+        <w:t>Beneficiary</w:t>
+      </w:r>
+      <w:r>
+        <w:rPr>
+          <w:color w:val="7F7F7F"/>
+        </w:rPr>
+        <w:t>'</w:t>
+      </w:r>
+      <w:r>
+        <w:rPr>
+          <w:color w:val="7F7F7F"/>
+        </w:rPr>
+        <w:t>s</w:t>
+      </w:r>
+      <w:r>
+        <w:rPr>
+          <w:color w:val="7F7F7F"/>
+        </w:rPr>
+        <w:t xml:space="preserve"> </w:t>
+      </w:r>
+      <w:r>
+        <w:rPr>
+          <w:color w:val="7F7F7F"/>
+        </w:rPr>
+        <w:t>bank</w:t>
+      </w:r>
+      <w:r>
+        <w:rPr>
+          <w:color w:val="7F7F7F"/>
+        </w:rPr>
+        <w:t>’</w:t>
+      </w:r>
+      <w:r>
+        <w:rPr>
+          <w:color w:val="7F7F7F"/>
+        </w:rPr>
+        <w:t>s</w:t>
+      </w:r>
+      <w:r>
+        <w:rPr>
+          <w:color w:val="7F7F7F"/>
+        </w:rPr>
+        <w:t xml:space="preserve"> </w:t>
+      </w:r>
+      <w:r>
+        <w:rPr>
+          <w:color w:val="7F7F7F"/>
+        </w:rPr>
+        <w:t>SWIFT</w:t>
+      </w:r>
+      <w:r>
+        <w:rPr>
+          <w:color w:val="7F7F7F"/>
+        </w:rPr>
+        <w:t>):</w:t>
+      </w:r>
+      <w:r>
+        <w:rPr>
+          <w:b/>
+          <w:bCs/>
+          <w:color w:val="7F7F7F"/>
+        </w:rPr>
+        <w:t xml:space="preserve"> </w:t>
+      </w:r>
+      <w:r>
+        <w:rPr>
+          <w:b/>
+          <w:bCs/>
+          <w:color w:val="7F7F7F"/>
+        </w:rPr>
+        <w:t>SABR</w:t>
+      </w:r>
+      <w:r>
+        <w:rPr>
+          <w:b/>
+          <w:bCs/>
+          <w:color w:val="7F7F7F"/>
+        </w:rPr>
+        <w:t xml:space="preserve"> </w:t>
+      </w:r>
+      <w:r>
+        <w:rPr>
+          <w:b/>
+          <w:bCs/>
+          <w:color w:val="7F7F7F"/>
+        </w:rPr>
+        <w:t>RU</w:t>
+      </w:r>
+      <w:r>
+        <w:rPr>
+          <w:b/>
+          <w:bCs/>
+          <w:color w:val="7F7F7F"/>
+        </w:rPr>
+        <w:t xml:space="preserve"> 8</w:t>
+      </w:r>
+      <w:r>
+        <w:rPr>
+          <w:b/>
+          <w:bCs/>
+          <w:color w:val="7F7F7F"/>
+        </w:rPr>
+        <w:t>K</w:t>
       </w:r>
     </w:p>
     <w:p>
@@ -4125,7 +4354,6 @@
     <w:name w:val="Hyperlink"/>
     <w:basedOn w:val="a0"/>
     <w:uiPriority w:val="99"/>
-    <w:semiHidden/>
     <w:unhideWhenUsed/>
     <w:rPr>
       <w:color w:val="0563C1"/>
@@ -4176,6 +4404,18 @@
       <w:rFonts w:ascii="Times New Roman" w:hAnsi="Times New Roman" w:cs="Times New Roman"/>
       <w:sz w:val="24"/>
       <w:szCs w:val="24"/>
+    </w:rPr>
+  </w:style>
+  <w:style w:type="character" w:styleId="a5">
+    <w:name w:val="Unresolved Mention"/>
+    <w:basedOn w:val="a0"/>
+    <w:uiPriority w:val="99"/>
+    <w:semiHidden/>
+    <w:unhideWhenUsed/>
+    <w:rsid w:val="000F1379"/>
+    <w:rPr>
+      <w:color w:val="605E5C"/>
+      <w:shd w:val="clear" w:color="auto" w:fill="E1DFDD"/>
     </w:rPr>
   </w:style>
 </w:styles>

--- a/СПСО [SaintFathers.org] - Поддержать (реквизиты для пожертвования).docx
+++ b/СПСО [SaintFathers.org] - Поддержать (реквизиты для пожертвования).docx
@@ -203,7 +203,43 @@
           <w:color w:val="A6A6A6"/>
           <w:lang w:val="ru-RU"/>
         </w:rPr>
-        <w:t>[версия 2021.06]</w:t>
+        <w:t>[версия 202</w:t>
+      </w:r>
+      <w:r>
+        <w:rPr>
+          <w:i/>
+          <w:iCs/>
+          <w:color w:val="A6A6A6"/>
+          <w:lang w:val="ru-RU"/>
+        </w:rPr>
+        <w:t>2</w:t>
+      </w:r>
+      <w:r>
+        <w:rPr>
+          <w:i/>
+          <w:iCs/>
+          <w:color w:val="A6A6A6"/>
+          <w:lang w:val="ru-RU"/>
+        </w:rPr>
+        <w:t>.0</w:t>
+      </w:r>
+      <w:r>
+        <w:rPr>
+          <w:i/>
+          <w:iCs/>
+          <w:color w:val="A6A6A6"/>
+          <w:lang w:val="ru-RU"/>
+        </w:rPr>
+        <w:t>3</w:t>
+      </w:r>
+      <w:r>
+        <w:rPr>
+          <w:i/>
+          <w:iCs/>
+          <w:color w:val="A6A6A6"/>
+          <w:lang w:val="ru-RU"/>
+        </w:rPr>
+        <w:t>]</w:t>
       </w:r>
     </w:p>
     <w:p>
@@ -386,7 +422,7 @@
           <w:color w:val="7F7F7F"/>
           <w:lang w:val="ru-RU"/>
         </w:rPr>
-        <w:t xml:space="preserve">Чтобы перевод любого вида (кроме «ЮМани») дошел наверняка, </w:t>
+        <w:t xml:space="preserve">Чтобы перевод любого вида дошел наверняка, </w:t>
       </w:r>
       <w:r>
         <w:rPr>
@@ -561,17 +597,29 @@
       </w:pPr>
       <w:r>
         <w:rPr>
-          <w:i/>
-          <w:iCs/>
-          <w:lang w:val="ru-RU"/>
-        </w:rPr>
-        <w:t>На карту Сбербанка:</w:t>
-      </w:r>
-    </w:p>
-    <w:p>
-      <w:pPr>
-        <w:jc w:val="center"/>
-        <w:rPr>
+          <w:b/>
+          <w:bCs/>
+          <w:i/>
+          <w:iCs/>
+          <w:lang w:val="ru-RU"/>
+        </w:rPr>
+        <w:t>На карту Сбербанка</w:t>
+      </w:r>
+      <w:r>
+        <w:rPr>
+          <w:i/>
+          <w:iCs/>
+          <w:lang w:val="ru-RU"/>
+        </w:rPr>
+        <w:t>:</w:t>
+      </w:r>
+    </w:p>
+    <w:p>
+      <w:pPr>
+        <w:jc w:val="center"/>
+        <w:rPr>
+          <w:i/>
+          <w:iCs/>
           <w:lang w:val="ru-RU"/>
         </w:rPr>
       </w:pPr>
@@ -585,6 +633,117 @@
         <w:rPr>
           <w:b/>
           <w:bCs/>
+          <w:color w:val="FF0000"/>
+          <w:lang w:val="ru-RU"/>
+        </w:rPr>
+        <w:t>2202-20</w:t>
+      </w:r>
+      <w:r>
+        <w:rPr>
+          <w:b/>
+          <w:bCs/>
+          <w:color w:val="FF0000"/>
+          <w:lang w:val="ru-RU"/>
+        </w:rPr>
+        <w:t>56-7367-4567</w:t>
+      </w:r>
+      <w:r>
+        <w:rPr>
+          <w:i/>
+          <w:iCs/>
+          <w:lang w:val="ru-RU"/>
+        </w:rPr>
+        <w:br/>
+        <w:t> (получатель - '</w:t>
+      </w:r>
+      <w:r>
+        <w:rPr>
+          <w:i/>
+          <w:iCs/>
+          <w:lang w:val="ru-RU"/>
+        </w:rPr>
+        <w:t>Павел Михайлович Тараканов</w:t>
+      </w:r>
+      <w:r>
+        <w:rPr>
+          <w:i/>
+          <w:iCs/>
+          <w:lang w:val="ru-RU"/>
+        </w:rPr>
+        <w:t>')</w:t>
+      </w:r>
+    </w:p>
+    <w:p>
+      <w:pPr>
+        <w:jc w:val="center"/>
+        <w:rPr>
+          <w:lang w:val="ru-RU"/>
+        </w:rPr>
+      </w:pPr>
+      <w:r>
+        <w:rPr>
+          <w:lang w:val="ru-RU"/>
+        </w:rPr>
+        <w:t>+</w:t>
+      </w:r>
+    </w:p>
+    <w:p>
+      <w:pPr>
+        <w:jc w:val="center"/>
+        <w:rPr>
+          <w:b/>
+          <w:bCs/>
+          <w:lang w:val="ru-RU"/>
+        </w:rPr>
+      </w:pPr>
+      <w:r>
+        <w:rPr>
+          <w:lang w:val="ru-RU"/>
+        </w:rPr>
+        <w:t>На карту другого банка №</w:t>
+      </w:r>
+      <w:r>
+        <w:rPr>
+          <w:b/>
+          <w:bCs/>
+          <w:lang w:val="ru-RU"/>
+        </w:rPr>
+        <w:t>5106-2180-3143-1463</w:t>
+      </w:r>
+    </w:p>
+    <w:p>
+      <w:pPr>
+        <w:jc w:val="center"/>
+        <w:rPr>
+          <w:lang w:val="ru-RU"/>
+        </w:rPr>
+      </w:pPr>
+      <w:r>
+        <w:rPr>
+          <w:lang w:val="ru-RU"/>
+        </w:rPr>
+        <w:t>+</w:t>
+      </w:r>
+    </w:p>
+    <w:p>
+      <w:pPr>
+        <w:jc w:val="center"/>
+        <w:rPr>
+          <w:i/>
+          <w:iCs/>
+          <w:lang w:val="ru-RU"/>
+        </w:rPr>
+      </w:pPr>
+      <w:r>
+        <w:rPr>
+          <w:lang w:val="ru-RU"/>
+        </w:rPr>
+        <w:t>На карту Сбербанка №</w:t>
+      </w:r>
+      <w:r>
+        <w:rPr>
+          <w:b/>
+          <w:bCs/>
           <w:lang w:val="ru-RU"/>
         </w:rPr>
         <w:t>2202-2004-8080-8938</w:t>
@@ -596,8 +755,41 @@
           <w:lang w:val="ru-RU"/>
         </w:rPr>
         <w:br/>
+      </w:r>
+      <w:r>
+        <w:rPr>
+          <w:i/>
+          <w:iCs/>
+          <w:color w:val="7F7F7F" w:themeColor="text1" w:themeTint="80"/>
+          <w:lang w:val="ru-RU"/>
+        </w:rPr>
+        <w:t>(запасной номер – если на основной перевести не удалось)</w:t>
+      </w:r>
+      <w:r>
+        <w:rPr>
+          <w:i/>
+          <w:iCs/>
+          <w:lang w:val="ru-RU"/>
+        </w:rPr>
+        <w:br/>
+      </w:r>
+      <w:r>
+        <w:rPr>
+          <w:i/>
+          <w:iCs/>
+          <w:color w:val="7F7F7F" w:themeColor="text1" w:themeTint="80"/>
+          <w:lang w:val="ru-RU"/>
+        </w:rPr>
         <w:t> (получатель - 'Ольга Геннадьевна Т.')</w:t>
       </w:r>
+    </w:p>
+    <w:p>
+      <w:pPr>
+        <w:jc w:val="center"/>
+        <w:rPr>
+          <w:lang w:val="ru-RU"/>
+        </w:rPr>
+      </w:pPr>
     </w:p>
     <w:p>
       <w:pPr>
@@ -704,13 +896,41 @@
         <w:rPr>
           <w:lang w:val="ru-RU"/>
         </w:rPr>
-        <w:t>платежной системы «ЮМани»</w:t>
-      </w:r>
-      <w:r>
-        <w:rPr>
-          <w:lang w:val="ru-RU"/>
-        </w:rPr>
-        <w:t xml:space="preserve"> №410-012-541-611-518)</w:t>
+        <w:t>платежной системы «</w:t>
+      </w:r>
+      <w:r>
+        <w:rPr>
+          <w:b/>
+          <w:bCs/>
+          <w:lang w:val="ru-RU"/>
+        </w:rPr>
+        <w:t>ЮМани</w:t>
+      </w:r>
+      <w:r>
+        <w:rPr>
+          <w:lang w:val="ru-RU"/>
+        </w:rPr>
+        <w:t>»</w:t>
+      </w:r>
+      <w:r>
+        <w:rPr>
+          <w:lang w:val="ru-RU"/>
+        </w:rPr>
+        <w:t xml:space="preserve"> №</w:t>
+      </w:r>
+      <w:r>
+        <w:rPr>
+          <w:b/>
+          <w:bCs/>
+          <w:lang w:val="ru-RU"/>
+        </w:rPr>
+        <w:t>410-012-541-611-518</w:t>
+      </w:r>
+      <w:r>
+        <w:rPr>
+          <w:lang w:val="ru-RU"/>
+        </w:rPr>
+        <w:t>)</w:t>
       </w:r>
     </w:p>
     <w:p>
